--- a/interview_preparation/data-structure-algorithm/topics.docx
+++ b/interview_preparation/data-structure-algorithm/topics.docx
@@ -184,11 +184,862 @@
     </w:p>
     <w:p>
       <w:pPr>
-        <w:pStyle w:val="ListParagraph"/>
-        <w:numPr>
-          <w:ilvl w:val="0"/>
-          <w:numId w:val="1"/>
-        </w:numPr>
+        <w:rPr>
+          <w:lang w:val="en-US"/>
+        </w:rPr>
+      </w:pPr>
+    </w:p>
+    <w:p>
+      <w:pPr>
+        <w:shd w:val="clear" w:color="auto" w:fill="FEFEFE"/>
+        <w:spacing w:before="569" w:after="0" w:line="360" w:lineRule="atLeast"/>
+        <w:outlineLvl w:val="1"/>
+        <w:rPr>
+          <w:rFonts w:eastAsia="Times New Roman" w:cstheme="minorHAnsi"/>
+          <w:b/>
+          <w:bCs/>
+          <w:color w:val="3D3F3F"/>
+          <w:sz w:val="20"/>
+          <w:szCs w:val="20"/>
+          <w:lang w:eastAsia="en-IN"/>
+        </w:rPr>
+      </w:pPr>
+      <w:r>
+        <w:rPr>
+          <w:rFonts w:eastAsia="Times New Roman" w:cstheme="minorHAnsi"/>
+          <w:b/>
+          <w:bCs/>
+          <w:color w:val="3D3F3F"/>
+          <w:sz w:val="20"/>
+          <w:szCs w:val="20"/>
+          <w:lang w:eastAsia="en-IN"/>
+        </w:rPr>
+        <w:t>Absolute Need to Know</w:t>
+      </w:r>
+    </w:p>
+    <w:p>
+      <w:pPr>
+        <w:numPr>
+          <w:ilvl w:val="0"/>
+          <w:numId w:val="2"/>
+        </w:numPr>
+        <w:shd w:val="clear" w:color="auto" w:fill="FEFEFE"/>
+        <w:spacing w:after="0" w:line="420" w:lineRule="atLeast"/>
+        <w:ind w:left="1170"/>
+        <w:rPr>
+          <w:rFonts w:eastAsia="Times New Roman" w:cstheme="minorHAnsi"/>
+          <w:color w:val="3D3F3F"/>
+          <w:spacing w:val="-1"/>
+          <w:sz w:val="20"/>
+          <w:szCs w:val="20"/>
+          <w:lang w:eastAsia="en-IN"/>
+        </w:rPr>
+      </w:pPr>
+      <w:r>
+        <w:rPr>
+          <w:rFonts w:eastAsia="Times New Roman" w:cstheme="minorHAnsi"/>
+          <w:color w:val="3D3F3F"/>
+          <w:spacing w:val="-1"/>
+          <w:sz w:val="20"/>
+          <w:szCs w:val="20"/>
+          <w:lang w:eastAsia="en-IN"/>
+        </w:rPr>
+        <w:t>Linked List — Single and Double</w:t>
+      </w:r>
+    </w:p>
+    <w:p>
+      <w:pPr>
+        <w:numPr>
+          <w:ilvl w:val="0"/>
+          <w:numId w:val="2"/>
+        </w:numPr>
+        <w:shd w:val="clear" w:color="auto" w:fill="FEFEFE"/>
+        <w:spacing w:after="0" w:line="240" w:lineRule="auto"/>
+        <w:ind w:left="1170"/>
+        <w:rPr>
+          <w:rFonts w:eastAsia="Times New Roman" w:cstheme="minorHAnsi"/>
+          <w:color w:val="3D3F3F"/>
+          <w:spacing w:val="-1"/>
+          <w:sz w:val="20"/>
+          <w:szCs w:val="20"/>
+          <w:lang w:eastAsia="en-IN"/>
+        </w:rPr>
+      </w:pPr>
+      <w:r>
+        <w:rPr>
+          <w:rFonts w:eastAsia="Times New Roman" w:cstheme="minorHAnsi"/>
+          <w:color w:val="3D3F3F"/>
+          <w:spacing w:val="-1"/>
+          <w:sz w:val="20"/>
+          <w:szCs w:val="20"/>
+          <w:lang w:eastAsia="en-IN"/>
+        </w:rPr>
+        <w:t>Stack</w:t>
+      </w:r>
+    </w:p>
+    <w:p>
+      <w:pPr>
+        <w:numPr>
+          <w:ilvl w:val="0"/>
+          <w:numId w:val="2"/>
+        </w:numPr>
+        <w:shd w:val="clear" w:color="auto" w:fill="FEFEFE"/>
+        <w:spacing w:after="0" w:line="420" w:lineRule="atLeast"/>
+        <w:ind w:left="1170"/>
+        <w:rPr>
+          <w:rFonts w:eastAsia="Times New Roman" w:cstheme="minorHAnsi"/>
+          <w:color w:val="3D3F3F"/>
+          <w:spacing w:val="-1"/>
+          <w:sz w:val="20"/>
+          <w:szCs w:val="20"/>
+          <w:lang w:eastAsia="en-IN"/>
+        </w:rPr>
+      </w:pPr>
+      <w:r>
+        <w:rPr>
+          <w:rFonts w:eastAsia="Times New Roman" w:cstheme="minorHAnsi"/>
+          <w:color w:val="3D3F3F"/>
+          <w:spacing w:val="-1"/>
+          <w:sz w:val="20"/>
+          <w:szCs w:val="20"/>
+          <w:lang w:eastAsia="en-IN"/>
+        </w:rPr>
+        <w:t>Queue</w:t>
+      </w:r>
+    </w:p>
+    <w:p>
+      <w:pPr>
+        <w:numPr>
+          <w:ilvl w:val="0"/>
+          <w:numId w:val="2"/>
+        </w:numPr>
+        <w:shd w:val="clear" w:color="auto" w:fill="FEFEFE"/>
+        <w:spacing w:after="0" w:line="420" w:lineRule="atLeast"/>
+        <w:ind w:left="1170"/>
+        <w:rPr>
+          <w:rFonts w:eastAsia="Times New Roman" w:cstheme="minorHAnsi"/>
+          <w:color w:val="3D3F3F"/>
+          <w:spacing w:val="-1"/>
+          <w:sz w:val="20"/>
+          <w:szCs w:val="20"/>
+          <w:lang w:eastAsia="en-IN"/>
+        </w:rPr>
+      </w:pPr>
+      <w:r>
+        <w:rPr>
+          <w:rFonts w:eastAsia="Times New Roman" w:cstheme="minorHAnsi"/>
+          <w:color w:val="3D3F3F"/>
+          <w:spacing w:val="-1"/>
+          <w:sz w:val="20"/>
+          <w:szCs w:val="20"/>
+          <w:lang w:eastAsia="en-IN"/>
+        </w:rPr>
+        <w:t>Binary Search Trees (BST) and Binary Tree</w:t>
+      </w:r>
+    </w:p>
+    <w:p>
+      <w:pPr>
+        <w:numPr>
+          <w:ilvl w:val="0"/>
+          <w:numId w:val="2"/>
+        </w:numPr>
+        <w:shd w:val="clear" w:color="auto" w:fill="FEFEFE"/>
+        <w:spacing w:after="0" w:line="420" w:lineRule="atLeast"/>
+        <w:ind w:left="1170"/>
+        <w:rPr>
+          <w:rFonts w:eastAsia="Times New Roman" w:cstheme="minorHAnsi"/>
+          <w:color w:val="3D3F3F"/>
+          <w:spacing w:val="-1"/>
+          <w:sz w:val="20"/>
+          <w:szCs w:val="20"/>
+          <w:lang w:eastAsia="en-IN"/>
+        </w:rPr>
+      </w:pPr>
+      <w:r>
+        <w:rPr>
+          <w:rFonts w:eastAsia="Times New Roman" w:cstheme="minorHAnsi"/>
+          <w:color w:val="3D3F3F"/>
+          <w:spacing w:val="-1"/>
+          <w:sz w:val="20"/>
+          <w:szCs w:val="20"/>
+          <w:lang w:eastAsia="en-IN"/>
+        </w:rPr>
+        <w:t>Heaps</w:t>
+      </w:r>
+    </w:p>
+    <w:p>
+      <w:pPr>
+        <w:numPr>
+          <w:ilvl w:val="0"/>
+          <w:numId w:val="2"/>
+        </w:numPr>
+        <w:shd w:val="clear" w:color="auto" w:fill="FEFEFE"/>
+        <w:spacing w:after="0" w:line="420" w:lineRule="atLeast"/>
+        <w:ind w:left="1170"/>
+        <w:rPr>
+          <w:rFonts w:eastAsia="Times New Roman" w:cstheme="minorHAnsi"/>
+          <w:color w:val="3D3F3F"/>
+          <w:spacing w:val="-1"/>
+          <w:sz w:val="20"/>
+          <w:szCs w:val="20"/>
+          <w:lang w:eastAsia="en-IN"/>
+        </w:rPr>
+      </w:pPr>
+      <w:r>
+        <w:rPr>
+          <w:rFonts w:eastAsia="Times New Roman" w:cstheme="minorHAnsi"/>
+          <w:color w:val="3D3F3F"/>
+          <w:spacing w:val="-1"/>
+          <w:sz w:val="20"/>
+          <w:szCs w:val="20"/>
+          <w:lang w:eastAsia="en-IN"/>
+        </w:rPr>
+        <w:t>Basic Graph Traversal and Shortest Path</w:t>
+      </w:r>
+    </w:p>
+    <w:p>
+      <w:pPr>
+        <w:numPr>
+          <w:ilvl w:val="0"/>
+          <w:numId w:val="2"/>
+        </w:numPr>
+        <w:shd w:val="clear" w:color="auto" w:fill="FEFEFE"/>
+        <w:spacing w:after="0" w:line="420" w:lineRule="atLeast"/>
+        <w:ind w:left="1170"/>
+        <w:rPr>
+          <w:rFonts w:eastAsia="Times New Roman" w:cstheme="minorHAnsi"/>
+          <w:color w:val="3D3F3F"/>
+          <w:spacing w:val="-1"/>
+          <w:sz w:val="20"/>
+          <w:szCs w:val="20"/>
+          <w:lang w:eastAsia="en-IN"/>
+        </w:rPr>
+      </w:pPr>
+      <w:r>
+        <w:rPr>
+          <w:rFonts w:eastAsia="Times New Roman" w:cstheme="minorHAnsi"/>
+          <w:color w:val="3D3F3F"/>
+          <w:spacing w:val="-1"/>
+          <w:sz w:val="20"/>
+          <w:szCs w:val="20"/>
+          <w:lang w:eastAsia="en-IN"/>
+        </w:rPr>
+        <w:t>Hashing</w:t>
+      </w:r>
+    </w:p>
+    <w:p>
+      <w:pPr>
+        <w:shd w:val="clear" w:color="auto" w:fill="FEFEFE"/>
+        <w:spacing w:after="0" w:line="360" w:lineRule="atLeast"/>
+        <w:outlineLvl w:val="1"/>
+        <w:rPr>
+          <w:rFonts w:eastAsia="Times New Roman" w:cstheme="minorHAnsi"/>
+          <w:b/>
+          <w:bCs/>
+          <w:color w:val="3D3F3F"/>
+          <w:sz w:val="20"/>
+          <w:szCs w:val="20"/>
+          <w:lang w:eastAsia="en-IN"/>
+        </w:rPr>
+      </w:pPr>
+      <w:r>
+        <w:rPr>
+          <w:rFonts w:eastAsia="Times New Roman" w:cstheme="minorHAnsi"/>
+          <w:b/>
+          <w:bCs/>
+          <w:color w:val="3D3F3F"/>
+          <w:sz w:val="20"/>
+          <w:szCs w:val="20"/>
+          <w:lang w:eastAsia="en-IN"/>
+        </w:rPr>
+        <w:t>Still Should Know, Less Likely to See</w:t>
+      </w:r>
+    </w:p>
+    <w:p>
+      <w:pPr>
+        <w:numPr>
+          <w:ilvl w:val="0"/>
+          <w:numId w:val="3"/>
+        </w:numPr>
+        <w:shd w:val="clear" w:color="auto" w:fill="FEFEFE"/>
+        <w:spacing w:after="0" w:line="420" w:lineRule="atLeast"/>
+        <w:ind w:left="1170"/>
+        <w:rPr>
+          <w:rFonts w:eastAsia="Times New Roman" w:cstheme="minorHAnsi"/>
+          <w:color w:val="3D3F3F"/>
+          <w:spacing w:val="-1"/>
+          <w:sz w:val="20"/>
+          <w:szCs w:val="20"/>
+          <w:lang w:eastAsia="en-IN"/>
+        </w:rPr>
+      </w:pPr>
+      <w:r>
+        <w:rPr>
+          <w:rFonts w:eastAsia="Times New Roman" w:cstheme="minorHAnsi"/>
+          <w:color w:val="3D3F3F"/>
+          <w:spacing w:val="-1"/>
+          <w:sz w:val="20"/>
+          <w:szCs w:val="20"/>
+          <w:lang w:eastAsia="en-IN"/>
+        </w:rPr>
+        <w:t>Tries</w:t>
+      </w:r>
+    </w:p>
+    <w:p>
+      <w:pPr>
+        <w:numPr>
+          <w:ilvl w:val="0"/>
+          <w:numId w:val="3"/>
+        </w:numPr>
+        <w:shd w:val="clear" w:color="auto" w:fill="FEFEFE"/>
+        <w:spacing w:after="0" w:line="420" w:lineRule="atLeast"/>
+        <w:ind w:left="1170"/>
+        <w:rPr>
+          <w:rFonts w:eastAsia="Times New Roman" w:cstheme="minorHAnsi"/>
+          <w:color w:val="3D3F3F"/>
+          <w:spacing w:val="-1"/>
+          <w:sz w:val="20"/>
+          <w:szCs w:val="20"/>
+          <w:lang w:eastAsia="en-IN"/>
+        </w:rPr>
+      </w:pPr>
+      <w:r>
+        <w:rPr>
+          <w:rFonts w:eastAsia="Times New Roman" w:cstheme="minorHAnsi"/>
+          <w:color w:val="3D3F3F"/>
+          <w:spacing w:val="-1"/>
+          <w:sz w:val="20"/>
+          <w:szCs w:val="20"/>
+          <w:lang w:eastAsia="en-IN"/>
+        </w:rPr>
+        <w:t>Advanced Graphs like flow and min-cut etc</w:t>
+      </w:r>
+    </w:p>
+    <w:p>
+      <w:pPr>
+        <w:numPr>
+          <w:ilvl w:val="0"/>
+          <w:numId w:val="3"/>
+        </w:numPr>
+        <w:shd w:val="clear" w:color="auto" w:fill="FEFEFE"/>
+        <w:spacing w:after="0" w:line="420" w:lineRule="atLeast"/>
+        <w:ind w:left="1170"/>
+        <w:rPr>
+          <w:rFonts w:eastAsia="Times New Roman" w:cstheme="minorHAnsi"/>
+          <w:color w:val="3D3F3F"/>
+          <w:spacing w:val="-1"/>
+          <w:sz w:val="20"/>
+          <w:szCs w:val="20"/>
+          <w:lang w:eastAsia="en-IN"/>
+        </w:rPr>
+      </w:pPr>
+      <w:r>
+        <w:rPr>
+          <w:rFonts w:eastAsia="Times New Roman" w:cstheme="minorHAnsi"/>
+          <w:color w:val="3D3F3F"/>
+          <w:spacing w:val="-1"/>
+          <w:sz w:val="20"/>
+          <w:szCs w:val="20"/>
+          <w:lang w:eastAsia="en-IN"/>
+        </w:rPr>
+        <w:t>Red–black tree</w:t>
+      </w:r>
+    </w:p>
+    <w:p>
+      <w:pPr>
+        <w:shd w:val="clear" w:color="auto" w:fill="FEFEFE"/>
+        <w:spacing w:after="0" w:line="360" w:lineRule="atLeast"/>
+        <w:outlineLvl w:val="1"/>
+        <w:rPr>
+          <w:rFonts w:eastAsia="Times New Roman" w:cstheme="minorHAnsi"/>
+          <w:b/>
+          <w:bCs/>
+          <w:color w:val="3D3F3F"/>
+          <w:sz w:val="20"/>
+          <w:szCs w:val="20"/>
+          <w:lang w:eastAsia="en-IN"/>
+        </w:rPr>
+      </w:pPr>
+      <w:r>
+        <w:rPr>
+          <w:rFonts w:eastAsia="Times New Roman" w:cstheme="minorHAnsi"/>
+          <w:b/>
+          <w:bCs/>
+          <w:color w:val="3D3F3F"/>
+          <w:sz w:val="20"/>
+          <w:szCs w:val="20"/>
+          <w:lang w:eastAsia="en-IN"/>
+        </w:rPr>
+        <w:t>Chances are Slim, But Covered in Rare Circumstances</w:t>
+      </w:r>
+    </w:p>
+    <w:p>
+      <w:pPr>
+        <w:numPr>
+          <w:ilvl w:val="0"/>
+          <w:numId w:val="4"/>
+        </w:numPr>
+        <w:shd w:val="clear" w:color="auto" w:fill="FEFEFE"/>
+        <w:spacing w:after="0" w:line="420" w:lineRule="atLeast"/>
+        <w:ind w:left="1170"/>
+        <w:rPr>
+          <w:rFonts w:eastAsia="Times New Roman" w:cstheme="minorHAnsi"/>
+          <w:color w:val="3D3F3F"/>
+          <w:spacing w:val="-1"/>
+          <w:sz w:val="20"/>
+          <w:szCs w:val="20"/>
+          <w:lang w:eastAsia="en-IN"/>
+        </w:rPr>
+      </w:pPr>
+      <w:r>
+        <w:rPr>
+          <w:rFonts w:eastAsia="Times New Roman" w:cstheme="minorHAnsi"/>
+          <w:color w:val="3D3F3F"/>
+          <w:spacing w:val="-1"/>
+          <w:sz w:val="20"/>
+          <w:szCs w:val="20"/>
+          <w:lang w:eastAsia="en-IN"/>
+        </w:rPr>
+        <w:t>Segment Trees / Binary Indexed Trees</w:t>
+      </w:r>
+    </w:p>
+    <w:p>
+      <w:pPr>
+        <w:numPr>
+          <w:ilvl w:val="0"/>
+          <w:numId w:val="4"/>
+        </w:numPr>
+        <w:shd w:val="clear" w:color="auto" w:fill="FEFEFE"/>
+        <w:spacing w:after="0" w:line="420" w:lineRule="atLeast"/>
+        <w:ind w:left="1170"/>
+        <w:rPr>
+          <w:rFonts w:eastAsia="Times New Roman" w:cstheme="minorHAnsi"/>
+          <w:color w:val="3D3F3F"/>
+          <w:spacing w:val="-1"/>
+          <w:sz w:val="20"/>
+          <w:szCs w:val="20"/>
+          <w:lang w:eastAsia="en-IN"/>
+        </w:rPr>
+      </w:pPr>
+      <w:r>
+        <w:rPr>
+          <w:rFonts w:eastAsia="Times New Roman" w:cstheme="minorHAnsi"/>
+          <w:color w:val="3D3F3F"/>
+          <w:spacing w:val="-1"/>
+          <w:sz w:val="20"/>
+          <w:szCs w:val="20"/>
+          <w:lang w:eastAsia="en-IN"/>
+        </w:rPr>
+        <w:t>AVL Trees</w:t>
+      </w:r>
+    </w:p>
+    <w:p>
+      <w:pPr>
+        <w:numPr>
+          <w:ilvl w:val="0"/>
+          <w:numId w:val="4"/>
+        </w:numPr>
+        <w:shd w:val="clear" w:color="auto" w:fill="FEFEFE"/>
+        <w:spacing w:after="0" w:line="420" w:lineRule="atLeast"/>
+        <w:ind w:left="1170"/>
+        <w:rPr>
+          <w:rFonts w:eastAsia="Times New Roman" w:cstheme="minorHAnsi"/>
+          <w:color w:val="3D3F3F"/>
+          <w:spacing w:val="-1"/>
+          <w:sz w:val="20"/>
+          <w:szCs w:val="20"/>
+          <w:lang w:eastAsia="en-IN"/>
+        </w:rPr>
+      </w:pPr>
+      <w:r>
+        <w:rPr>
+          <w:rFonts w:eastAsia="Times New Roman" w:cstheme="minorHAnsi"/>
+          <w:color w:val="3D3F3F"/>
+          <w:spacing w:val="-1"/>
+          <w:sz w:val="20"/>
+          <w:szCs w:val="20"/>
+          <w:lang w:eastAsia="en-IN"/>
+        </w:rPr>
+        <w:t>B+ Trees</w:t>
+      </w:r>
+    </w:p>
+    <w:p>
+      <w:pPr>
+        <w:shd w:val="clear" w:color="auto" w:fill="FEFEFE"/>
+        <w:spacing w:after="0" w:line="420" w:lineRule="atLeast"/>
+        <w:outlineLvl w:val="0"/>
+        <w:rPr>
+          <w:rFonts w:eastAsia="Times New Roman" w:cstheme="minorHAnsi"/>
+          <w:b/>
+          <w:bCs/>
+          <w:color w:val="3D3F3F"/>
+          <w:kern w:val="36"/>
+          <w:sz w:val="20"/>
+          <w:szCs w:val="20"/>
+          <w:lang w:eastAsia="en-IN"/>
+        </w:rPr>
+      </w:pPr>
+      <w:r>
+        <w:rPr>
+          <w:rFonts w:eastAsia="Times New Roman" w:cstheme="minorHAnsi"/>
+          <w:b/>
+          <w:bCs/>
+          <w:color w:val="3D3F3F"/>
+          <w:kern w:val="36"/>
+          <w:sz w:val="20"/>
+          <w:szCs w:val="20"/>
+          <w:lang w:eastAsia="en-IN"/>
+        </w:rPr>
+        <w:t>General Topics (In Order of Importance)</w:t>
+      </w:r>
+    </w:p>
+    <w:p>
+      <w:pPr>
+        <w:numPr>
+          <w:ilvl w:val="0"/>
+          <w:numId w:val="5"/>
+        </w:numPr>
+        <w:shd w:val="clear" w:color="auto" w:fill="FEFEFE"/>
+        <w:spacing w:after="0" w:line="420" w:lineRule="atLeast"/>
+        <w:ind w:left="1170"/>
+        <w:rPr>
+          <w:rFonts w:eastAsia="Times New Roman" w:cstheme="minorHAnsi"/>
+          <w:color w:val="3D3F3F"/>
+          <w:spacing w:val="-1"/>
+          <w:sz w:val="20"/>
+          <w:szCs w:val="20"/>
+          <w:lang w:eastAsia="en-IN"/>
+        </w:rPr>
+      </w:pPr>
+      <w:r>
+        <w:rPr>
+          <w:rFonts w:eastAsia="Times New Roman" w:cstheme="minorHAnsi"/>
+          <w:color w:val="3D3F3F"/>
+          <w:spacing w:val="-1"/>
+          <w:sz w:val="20"/>
+          <w:szCs w:val="20"/>
+          <w:lang w:eastAsia="en-IN"/>
+        </w:rPr>
+        <w:t>Dynamic Programming — </w:t>
+      </w:r>
+      <w:r>
+        <w:rPr>
+          <w:rFonts w:eastAsia="Times New Roman" w:cstheme="minorHAnsi"/>
+          <w:i/>
+          <w:iCs/>
+          <w:color w:val="3D3F3F"/>
+          <w:spacing w:val="-1"/>
+          <w:sz w:val="20"/>
+          <w:szCs w:val="20"/>
+          <w:lang w:eastAsia="en-IN"/>
+        </w:rPr>
+        <w:t>Extremely important</w:t>
+      </w:r>
+    </w:p>
+    <w:p>
+      <w:pPr>
+        <w:numPr>
+          <w:ilvl w:val="0"/>
+          <w:numId w:val="5"/>
+        </w:numPr>
+        <w:shd w:val="clear" w:color="auto" w:fill="FEFEFE"/>
+        <w:spacing w:after="0" w:line="420" w:lineRule="atLeast"/>
+        <w:ind w:left="1170"/>
+        <w:rPr>
+          <w:rFonts w:eastAsia="Times New Roman" w:cstheme="minorHAnsi"/>
+          <w:color w:val="3D3F3F"/>
+          <w:spacing w:val="-1"/>
+          <w:sz w:val="20"/>
+          <w:szCs w:val="20"/>
+          <w:lang w:eastAsia="en-IN"/>
+        </w:rPr>
+      </w:pPr>
+      <w:r>
+        <w:rPr>
+          <w:rFonts w:eastAsia="Times New Roman" w:cstheme="minorHAnsi"/>
+          <w:color w:val="3D3F3F"/>
+          <w:spacing w:val="-1"/>
+          <w:sz w:val="20"/>
+          <w:szCs w:val="20"/>
+          <w:lang w:eastAsia="en-IN"/>
+        </w:rPr>
+        <w:t xml:space="preserve">Sorting and Searching (Binary Search, </w:t>
+      </w:r>
+      <w:proofErr w:type="spellStart"/>
+      <w:r>
+        <w:rPr>
+          <w:rFonts w:eastAsia="Times New Roman" w:cstheme="minorHAnsi"/>
+          <w:color w:val="3D3F3F"/>
+          <w:spacing w:val="-1"/>
+          <w:sz w:val="20"/>
+          <w:szCs w:val="20"/>
+          <w:lang w:eastAsia="en-IN"/>
+        </w:rPr>
+        <w:t>QuickSort</w:t>
+      </w:r>
+      <w:proofErr w:type="spellEnd"/>
+      <w:r>
+        <w:rPr>
+          <w:rFonts w:eastAsia="Times New Roman" w:cstheme="minorHAnsi"/>
+          <w:color w:val="3D3F3F"/>
+          <w:spacing w:val="-1"/>
+          <w:sz w:val="20"/>
+          <w:szCs w:val="20"/>
+          <w:lang w:eastAsia="en-IN"/>
+        </w:rPr>
+        <w:t xml:space="preserve">, </w:t>
+      </w:r>
+      <w:proofErr w:type="spellStart"/>
+      <w:r>
+        <w:rPr>
+          <w:rFonts w:eastAsia="Times New Roman" w:cstheme="minorHAnsi"/>
+          <w:color w:val="3D3F3F"/>
+          <w:spacing w:val="-1"/>
+          <w:sz w:val="20"/>
+          <w:szCs w:val="20"/>
+          <w:lang w:eastAsia="en-IN"/>
+        </w:rPr>
+        <w:t>MergeSort</w:t>
+      </w:r>
+      <w:proofErr w:type="spellEnd"/>
+      <w:r>
+        <w:rPr>
+          <w:rFonts w:eastAsia="Times New Roman" w:cstheme="minorHAnsi"/>
+          <w:color w:val="3D3F3F"/>
+          <w:spacing w:val="-1"/>
+          <w:sz w:val="20"/>
+          <w:szCs w:val="20"/>
+          <w:lang w:eastAsia="en-IN"/>
+        </w:rPr>
+        <w:t>) — </w:t>
+      </w:r>
+      <w:r>
+        <w:rPr>
+          <w:rFonts w:eastAsia="Times New Roman" w:cstheme="minorHAnsi"/>
+          <w:i/>
+          <w:iCs/>
+          <w:color w:val="3D3F3F"/>
+          <w:spacing w:val="-1"/>
+          <w:sz w:val="20"/>
+          <w:szCs w:val="20"/>
+          <w:lang w:eastAsia="en-IN"/>
+        </w:rPr>
+        <w:t>Extremely important</w:t>
+      </w:r>
+    </w:p>
+    <w:p>
+      <w:pPr>
+        <w:numPr>
+          <w:ilvl w:val="0"/>
+          <w:numId w:val="5"/>
+        </w:numPr>
+        <w:shd w:val="clear" w:color="auto" w:fill="FEFEFE"/>
+        <w:spacing w:after="0" w:line="420" w:lineRule="atLeast"/>
+        <w:ind w:left="1170"/>
+        <w:rPr>
+          <w:rFonts w:eastAsia="Times New Roman" w:cstheme="minorHAnsi"/>
+          <w:color w:val="3D3F3F"/>
+          <w:spacing w:val="-1"/>
+          <w:sz w:val="20"/>
+          <w:szCs w:val="20"/>
+          <w:lang w:eastAsia="en-IN"/>
+        </w:rPr>
+      </w:pPr>
+      <w:r>
+        <w:rPr>
+          <w:rFonts w:eastAsia="Times New Roman" w:cstheme="minorHAnsi"/>
+          <w:color w:val="3D3F3F"/>
+          <w:spacing w:val="-1"/>
+          <w:sz w:val="20"/>
+          <w:szCs w:val="20"/>
+          <w:lang w:eastAsia="en-IN"/>
+        </w:rPr>
+        <w:t>Big O notation</w:t>
+      </w:r>
+    </w:p>
+    <w:p>
+      <w:pPr>
+        <w:numPr>
+          <w:ilvl w:val="0"/>
+          <w:numId w:val="5"/>
+        </w:numPr>
+        <w:shd w:val="clear" w:color="auto" w:fill="FEFEFE"/>
+        <w:spacing w:after="0" w:line="420" w:lineRule="atLeast"/>
+        <w:ind w:left="1170"/>
+        <w:rPr>
+          <w:rFonts w:eastAsia="Times New Roman" w:cstheme="minorHAnsi"/>
+          <w:color w:val="3D3F3F"/>
+          <w:spacing w:val="-1"/>
+          <w:sz w:val="20"/>
+          <w:szCs w:val="20"/>
+          <w:lang w:eastAsia="en-IN"/>
+        </w:rPr>
+      </w:pPr>
+      <w:r>
+        <w:rPr>
+          <w:rFonts w:eastAsia="Times New Roman" w:cstheme="minorHAnsi"/>
+          <w:color w:val="3D3F3F"/>
+          <w:spacing w:val="-1"/>
+          <w:sz w:val="20"/>
+          <w:szCs w:val="20"/>
+          <w:lang w:eastAsia="en-IN"/>
+        </w:rPr>
+        <w:t>Memory Management</w:t>
+      </w:r>
+    </w:p>
+    <w:p>
+      <w:pPr>
+        <w:numPr>
+          <w:ilvl w:val="0"/>
+          <w:numId w:val="5"/>
+        </w:numPr>
+        <w:shd w:val="clear" w:color="auto" w:fill="FEFEFE"/>
+        <w:spacing w:after="0" w:line="420" w:lineRule="atLeast"/>
+        <w:ind w:left="1170"/>
+        <w:rPr>
+          <w:rFonts w:eastAsia="Times New Roman" w:cstheme="minorHAnsi"/>
+          <w:color w:val="3D3F3F"/>
+          <w:spacing w:val="-1"/>
+          <w:sz w:val="20"/>
+          <w:szCs w:val="20"/>
+          <w:lang w:eastAsia="en-IN"/>
+        </w:rPr>
+      </w:pPr>
+      <w:r>
+        <w:rPr>
+          <w:rFonts w:eastAsia="Times New Roman" w:cstheme="minorHAnsi"/>
+          <w:color w:val="3D3F3F"/>
+          <w:spacing w:val="-1"/>
+          <w:sz w:val="20"/>
+          <w:szCs w:val="20"/>
+          <w:lang w:eastAsia="en-IN"/>
+        </w:rPr>
+        <w:t>Divide and Conquer</w:t>
+      </w:r>
+    </w:p>
+    <w:p>
+      <w:pPr>
+        <w:numPr>
+          <w:ilvl w:val="0"/>
+          <w:numId w:val="5"/>
+        </w:numPr>
+        <w:shd w:val="clear" w:color="auto" w:fill="FEFEFE"/>
+        <w:spacing w:after="0" w:line="420" w:lineRule="atLeast"/>
+        <w:ind w:left="1170"/>
+        <w:rPr>
+          <w:rFonts w:eastAsia="Times New Roman" w:cstheme="minorHAnsi"/>
+          <w:color w:val="3D3F3F"/>
+          <w:spacing w:val="-1"/>
+          <w:sz w:val="20"/>
+          <w:szCs w:val="20"/>
+          <w:lang w:eastAsia="en-IN"/>
+        </w:rPr>
+      </w:pPr>
+      <w:r>
+        <w:rPr>
+          <w:rFonts w:eastAsia="Times New Roman" w:cstheme="minorHAnsi"/>
+          <w:color w:val="3D3F3F"/>
+          <w:spacing w:val="-1"/>
+          <w:sz w:val="20"/>
+          <w:szCs w:val="20"/>
+          <w:lang w:eastAsia="en-IN"/>
+        </w:rPr>
+        <w:t>Greedy</w:t>
+      </w:r>
+    </w:p>
+    <w:p>
+      <w:pPr>
+        <w:numPr>
+          <w:ilvl w:val="0"/>
+          <w:numId w:val="5"/>
+        </w:numPr>
+        <w:shd w:val="clear" w:color="auto" w:fill="FEFEFE"/>
+        <w:spacing w:after="0" w:line="420" w:lineRule="atLeast"/>
+        <w:ind w:left="1170"/>
+        <w:rPr>
+          <w:rFonts w:eastAsia="Times New Roman" w:cstheme="minorHAnsi"/>
+          <w:color w:val="3D3F3F"/>
+          <w:spacing w:val="-1"/>
+          <w:sz w:val="20"/>
+          <w:szCs w:val="20"/>
+          <w:lang w:eastAsia="en-IN"/>
+        </w:rPr>
+      </w:pPr>
+      <w:r>
+        <w:rPr>
+          <w:rFonts w:eastAsia="Times New Roman" w:cstheme="minorHAnsi"/>
+          <w:color w:val="3D3F3F"/>
+          <w:spacing w:val="-1"/>
+          <w:sz w:val="20"/>
+          <w:szCs w:val="20"/>
+          <w:lang w:eastAsia="en-IN"/>
+        </w:rPr>
+        <w:t>Bit Manipulation</w:t>
+      </w:r>
+    </w:p>
+    <w:p>
+      <w:pPr>
+        <w:numPr>
+          <w:ilvl w:val="0"/>
+          <w:numId w:val="5"/>
+        </w:numPr>
+        <w:shd w:val="clear" w:color="auto" w:fill="FEFEFE"/>
+        <w:spacing w:after="0" w:line="420" w:lineRule="atLeast"/>
+        <w:ind w:left="1170"/>
+        <w:rPr>
+          <w:rFonts w:eastAsia="Times New Roman" w:cstheme="minorHAnsi"/>
+          <w:color w:val="3D3F3F"/>
+          <w:spacing w:val="-1"/>
+          <w:sz w:val="20"/>
+          <w:szCs w:val="20"/>
+          <w:lang w:eastAsia="en-IN"/>
+        </w:rPr>
+      </w:pPr>
+      <w:r>
+        <w:rPr>
+          <w:rFonts w:eastAsia="Times New Roman" w:cstheme="minorHAnsi"/>
+          <w:color w:val="3D3F3F"/>
+          <w:spacing w:val="-1"/>
+          <w:sz w:val="20"/>
+          <w:szCs w:val="20"/>
+          <w:lang w:eastAsia="en-IN"/>
+        </w:rPr>
+        <w:lastRenderedPageBreak/>
+        <w:t>Probability and basic Number Theory</w:t>
+      </w:r>
+    </w:p>
+    <w:p>
+      <w:pPr>
+        <w:numPr>
+          <w:ilvl w:val="0"/>
+          <w:numId w:val="5"/>
+        </w:numPr>
+        <w:shd w:val="clear" w:color="auto" w:fill="FEFEFE"/>
+        <w:spacing w:after="0" w:line="420" w:lineRule="atLeast"/>
+        <w:ind w:left="1170"/>
+        <w:rPr>
+          <w:rFonts w:eastAsia="Times New Roman" w:cstheme="minorHAnsi"/>
+          <w:color w:val="3D3F3F"/>
+          <w:spacing w:val="-1"/>
+          <w:sz w:val="20"/>
+          <w:szCs w:val="20"/>
+          <w:lang w:eastAsia="en-IN"/>
+        </w:rPr>
+      </w:pPr>
+      <w:r>
+        <w:rPr>
+          <w:rFonts w:eastAsia="Times New Roman" w:cstheme="minorHAnsi"/>
+          <w:color w:val="3D3F3F"/>
+          <w:spacing w:val="-1"/>
+          <w:sz w:val="20"/>
+          <w:szCs w:val="20"/>
+          <w:lang w:eastAsia="en-IN"/>
+        </w:rPr>
+        <w:t>Basic Coordinate geometry — Manhattan Distance, Closest Point Pair</w:t>
+      </w:r>
+    </w:p>
+    <w:p>
+      <w:pPr>
         <w:rPr>
           <w:lang w:val="en-US"/>
         </w:rPr>
@@ -207,6 +1058,111 @@
 <file path=word/numbering.xml><?xml version="1.0" encoding="utf-8"?>
 <w:numbering xmlns:wpc="http://schemas.microsoft.com/office/word/2010/wordprocessingCanvas" xmlns:cx="http://schemas.microsoft.com/office/drawing/2014/chartex" xmlns:cx1="http://schemas.microsoft.com/office/drawing/2015/9/8/chartex" xmlns:cx2="http://schemas.microsoft.com/office/drawing/2015/10/21/chartex" xmlns:cx3="http://schemas.microsoft.com/office/drawing/2016/5/9/chartex" xmlns:cx4="http://schemas.microsoft.com/office/drawing/2016/5/10/chartex" xmlns:cx5="http://schemas.microsoft.com/office/drawing/2016/5/11/chartex" xmlns:cx6="http://schemas.microsoft.com/office/drawing/2016/5/12/chartex" xmlns:cx7="http://schemas.microsoft.com/office/drawing/2016/5/13/chartex" xmlns:cx8="http://schemas.microsoft.com/office/drawing/2016/5/14/chartex" xmlns:mc="http://schemas.openxmlformats.org/markup-compatibility/2006" xmlns:aink="http://schemas.microsoft.com/office/drawing/2016/ink" xmlns:am3d="http://schemas.microsoft.com/office/drawing/2017/model3d" xmlns:o="urn:schemas-microsoft-com:office:office" xmlns:r="http://schemas.openxmlformats.org/officeDocument/2006/relationships" xmlns:m="http://schemas.openxmlformats.org/officeDocument/2006/math" xmlns:v="urn:schemas-microsoft-com:vml" xmlns:wp14="http://schemas.microsoft.com/office/word/2010/wordprocessingDrawing" xmlns:wp="http://schemas.openxmlformats.org/drawingml/2006/wordprocessingDrawing" xmlns:w10="urn:schemas-microsoft-com:office:word" xmlns:w="http://schemas.openxmlformats.org/wordprocessingml/2006/main" xmlns:w14="http://schemas.microsoft.com/office/word/2010/wordml" xmlns:w15="http://schemas.microsoft.com/office/word/2012/wordml" xmlns:w16cex="http://schemas.microsoft.com/office/word/2018/wordml/cex" xmlns:w16cid="http://schemas.microsoft.com/office/word/2016/wordml/cid" xmlns:w16="http://schemas.microsoft.com/office/word/2018/wordml" xmlns:w16sdtdh="http://schemas.microsoft.com/office/word/2020/wordml/sdtdatahash" xmlns:w16se="http://schemas.microsoft.com/office/word/2015/wordml/symex" xmlns:wpg="http://schemas.microsoft.com/office/word/2010/wordprocessingGroup" xmlns:wpi="http://schemas.microsoft.com/office/word/2010/wordprocessingInk" xmlns:wne="http://schemas.microsoft.com/office/word/2006/wordml" xmlns:wps="http://schemas.microsoft.com/office/word/2010/wordprocessingShape" mc:Ignorable="w14 w15 w16se w16cid w16 w16cex w16sdtdh wp14">
   <w:abstractNum w:abstractNumId="0" w15:restartNumberingAfterBreak="0">
+    <w:nsid w:val="2BCB35D6"/>
+    <w:multiLevelType w:val="multilevel"/>
+    <w:tmpl w:val="030E7C4C"/>
+    <w:lvl w:ilvl="0">
+      <w:start w:val="1"/>
+      <w:numFmt w:val="decimal"/>
+      <w:lvlText w:val="%1."/>
+      <w:lvlJc w:val="left"/>
+      <w:pPr>
+        <w:tabs>
+          <w:tab w:val="num" w:pos="720"/>
+        </w:tabs>
+        <w:ind w:left="720" w:hanging="360"/>
+      </w:pPr>
+    </w:lvl>
+    <w:lvl w:ilvl="1" w:tentative="1">
+      <w:numFmt w:val="decimal"/>
+      <w:lvlText w:val="%2."/>
+      <w:lvlJc w:val="left"/>
+      <w:pPr>
+        <w:tabs>
+          <w:tab w:val="num" w:pos="1440"/>
+        </w:tabs>
+        <w:ind w:left="1440" w:hanging="360"/>
+      </w:pPr>
+    </w:lvl>
+    <w:lvl w:ilvl="2" w:tentative="1">
+      <w:numFmt w:val="decimal"/>
+      <w:lvlText w:val="%3."/>
+      <w:lvlJc w:val="left"/>
+      <w:pPr>
+        <w:tabs>
+          <w:tab w:val="num" w:pos="2160"/>
+        </w:tabs>
+        <w:ind w:left="2160" w:hanging="360"/>
+      </w:pPr>
+    </w:lvl>
+    <w:lvl w:ilvl="3" w:tentative="1">
+      <w:numFmt w:val="decimal"/>
+      <w:lvlText w:val="%4."/>
+      <w:lvlJc w:val="left"/>
+      <w:pPr>
+        <w:tabs>
+          <w:tab w:val="num" w:pos="2880"/>
+        </w:tabs>
+        <w:ind w:left="2880" w:hanging="360"/>
+      </w:pPr>
+    </w:lvl>
+    <w:lvl w:ilvl="4" w:tentative="1">
+      <w:numFmt w:val="decimal"/>
+      <w:lvlText w:val="%5."/>
+      <w:lvlJc w:val="left"/>
+      <w:pPr>
+        <w:tabs>
+          <w:tab w:val="num" w:pos="3600"/>
+        </w:tabs>
+        <w:ind w:left="3600" w:hanging="360"/>
+      </w:pPr>
+    </w:lvl>
+    <w:lvl w:ilvl="5" w:tentative="1">
+      <w:numFmt w:val="decimal"/>
+      <w:lvlText w:val="%6."/>
+      <w:lvlJc w:val="left"/>
+      <w:pPr>
+        <w:tabs>
+          <w:tab w:val="num" w:pos="4320"/>
+        </w:tabs>
+        <w:ind w:left="4320" w:hanging="360"/>
+      </w:pPr>
+    </w:lvl>
+    <w:lvl w:ilvl="6" w:tentative="1">
+      <w:numFmt w:val="decimal"/>
+      <w:lvlText w:val="%7."/>
+      <w:lvlJc w:val="left"/>
+      <w:pPr>
+        <w:tabs>
+          <w:tab w:val="num" w:pos="5040"/>
+        </w:tabs>
+        <w:ind w:left="5040" w:hanging="360"/>
+      </w:pPr>
+    </w:lvl>
+    <w:lvl w:ilvl="7" w:tentative="1">
+      <w:numFmt w:val="decimal"/>
+      <w:lvlText w:val="%8."/>
+      <w:lvlJc w:val="left"/>
+      <w:pPr>
+        <w:tabs>
+          <w:tab w:val="num" w:pos="5760"/>
+        </w:tabs>
+        <w:ind w:left="5760" w:hanging="360"/>
+      </w:pPr>
+    </w:lvl>
+    <w:lvl w:ilvl="8" w:tentative="1">
+      <w:numFmt w:val="decimal"/>
+      <w:lvlText w:val="%9."/>
+      <w:lvlJc w:val="left"/>
+      <w:pPr>
+        <w:tabs>
+          <w:tab w:val="num" w:pos="6480"/>
+        </w:tabs>
+        <w:ind w:left="6480" w:hanging="360"/>
+      </w:pPr>
+    </w:lvl>
+  </w:abstractNum>
+  <w:abstractNum w:abstractNumId="1" w15:restartNumberingAfterBreak="0">
     <w:nsid w:val="33B31CCF"/>
     <w:multiLevelType w:val="hybridMultilevel"/>
     <w:tmpl w:val="B65098F4"/>
@@ -318,8 +1274,335 @@
       </w:rPr>
     </w:lvl>
   </w:abstractNum>
+  <w:abstractNum w:abstractNumId="2" w15:restartNumberingAfterBreak="0">
+    <w:nsid w:val="55902A14"/>
+    <w:multiLevelType w:val="multilevel"/>
+    <w:tmpl w:val="D8DC1BD6"/>
+    <w:lvl w:ilvl="0">
+      <w:start w:val="1"/>
+      <w:numFmt w:val="decimal"/>
+      <w:lvlText w:val="%1."/>
+      <w:lvlJc w:val="left"/>
+      <w:pPr>
+        <w:tabs>
+          <w:tab w:val="num" w:pos="720"/>
+        </w:tabs>
+        <w:ind w:left="720" w:hanging="360"/>
+      </w:pPr>
+    </w:lvl>
+    <w:lvl w:ilvl="1" w:tentative="1">
+      <w:numFmt w:val="decimal"/>
+      <w:lvlText w:val="%2."/>
+      <w:lvlJc w:val="left"/>
+      <w:pPr>
+        <w:tabs>
+          <w:tab w:val="num" w:pos="1440"/>
+        </w:tabs>
+        <w:ind w:left="1440" w:hanging="360"/>
+      </w:pPr>
+    </w:lvl>
+    <w:lvl w:ilvl="2" w:tentative="1">
+      <w:numFmt w:val="decimal"/>
+      <w:lvlText w:val="%3."/>
+      <w:lvlJc w:val="left"/>
+      <w:pPr>
+        <w:tabs>
+          <w:tab w:val="num" w:pos="2160"/>
+        </w:tabs>
+        <w:ind w:left="2160" w:hanging="360"/>
+      </w:pPr>
+    </w:lvl>
+    <w:lvl w:ilvl="3" w:tentative="1">
+      <w:numFmt w:val="decimal"/>
+      <w:lvlText w:val="%4."/>
+      <w:lvlJc w:val="left"/>
+      <w:pPr>
+        <w:tabs>
+          <w:tab w:val="num" w:pos="2880"/>
+        </w:tabs>
+        <w:ind w:left="2880" w:hanging="360"/>
+      </w:pPr>
+    </w:lvl>
+    <w:lvl w:ilvl="4" w:tentative="1">
+      <w:numFmt w:val="decimal"/>
+      <w:lvlText w:val="%5."/>
+      <w:lvlJc w:val="left"/>
+      <w:pPr>
+        <w:tabs>
+          <w:tab w:val="num" w:pos="3600"/>
+        </w:tabs>
+        <w:ind w:left="3600" w:hanging="360"/>
+      </w:pPr>
+    </w:lvl>
+    <w:lvl w:ilvl="5" w:tentative="1">
+      <w:numFmt w:val="decimal"/>
+      <w:lvlText w:val="%6."/>
+      <w:lvlJc w:val="left"/>
+      <w:pPr>
+        <w:tabs>
+          <w:tab w:val="num" w:pos="4320"/>
+        </w:tabs>
+        <w:ind w:left="4320" w:hanging="360"/>
+      </w:pPr>
+    </w:lvl>
+    <w:lvl w:ilvl="6" w:tentative="1">
+      <w:numFmt w:val="decimal"/>
+      <w:lvlText w:val="%7."/>
+      <w:lvlJc w:val="left"/>
+      <w:pPr>
+        <w:tabs>
+          <w:tab w:val="num" w:pos="5040"/>
+        </w:tabs>
+        <w:ind w:left="5040" w:hanging="360"/>
+      </w:pPr>
+    </w:lvl>
+    <w:lvl w:ilvl="7" w:tentative="1">
+      <w:numFmt w:val="decimal"/>
+      <w:lvlText w:val="%8."/>
+      <w:lvlJc w:val="left"/>
+      <w:pPr>
+        <w:tabs>
+          <w:tab w:val="num" w:pos="5760"/>
+        </w:tabs>
+        <w:ind w:left="5760" w:hanging="360"/>
+      </w:pPr>
+    </w:lvl>
+    <w:lvl w:ilvl="8" w:tentative="1">
+      <w:numFmt w:val="decimal"/>
+      <w:lvlText w:val="%9."/>
+      <w:lvlJc w:val="left"/>
+      <w:pPr>
+        <w:tabs>
+          <w:tab w:val="num" w:pos="6480"/>
+        </w:tabs>
+        <w:ind w:left="6480" w:hanging="360"/>
+      </w:pPr>
+    </w:lvl>
+  </w:abstractNum>
+  <w:abstractNum w:abstractNumId="3" w15:restartNumberingAfterBreak="0">
+    <w:nsid w:val="578554F0"/>
+    <w:multiLevelType w:val="multilevel"/>
+    <w:tmpl w:val="92AC3974"/>
+    <w:lvl w:ilvl="0">
+      <w:start w:val="1"/>
+      <w:numFmt w:val="decimal"/>
+      <w:lvlText w:val="%1."/>
+      <w:lvlJc w:val="left"/>
+      <w:pPr>
+        <w:tabs>
+          <w:tab w:val="num" w:pos="720"/>
+        </w:tabs>
+        <w:ind w:left="720" w:hanging="360"/>
+      </w:pPr>
+    </w:lvl>
+    <w:lvl w:ilvl="1" w:tentative="1">
+      <w:numFmt w:val="decimal"/>
+      <w:lvlText w:val="%2."/>
+      <w:lvlJc w:val="left"/>
+      <w:pPr>
+        <w:tabs>
+          <w:tab w:val="num" w:pos="1440"/>
+        </w:tabs>
+        <w:ind w:left="1440" w:hanging="360"/>
+      </w:pPr>
+    </w:lvl>
+    <w:lvl w:ilvl="2" w:tentative="1">
+      <w:numFmt w:val="decimal"/>
+      <w:lvlText w:val="%3."/>
+      <w:lvlJc w:val="left"/>
+      <w:pPr>
+        <w:tabs>
+          <w:tab w:val="num" w:pos="2160"/>
+        </w:tabs>
+        <w:ind w:left="2160" w:hanging="360"/>
+      </w:pPr>
+    </w:lvl>
+    <w:lvl w:ilvl="3" w:tentative="1">
+      <w:numFmt w:val="decimal"/>
+      <w:lvlText w:val="%4."/>
+      <w:lvlJc w:val="left"/>
+      <w:pPr>
+        <w:tabs>
+          <w:tab w:val="num" w:pos="2880"/>
+        </w:tabs>
+        <w:ind w:left="2880" w:hanging="360"/>
+      </w:pPr>
+    </w:lvl>
+    <w:lvl w:ilvl="4" w:tentative="1">
+      <w:numFmt w:val="decimal"/>
+      <w:lvlText w:val="%5."/>
+      <w:lvlJc w:val="left"/>
+      <w:pPr>
+        <w:tabs>
+          <w:tab w:val="num" w:pos="3600"/>
+        </w:tabs>
+        <w:ind w:left="3600" w:hanging="360"/>
+      </w:pPr>
+    </w:lvl>
+    <w:lvl w:ilvl="5" w:tentative="1">
+      <w:numFmt w:val="decimal"/>
+      <w:lvlText w:val="%6."/>
+      <w:lvlJc w:val="left"/>
+      <w:pPr>
+        <w:tabs>
+          <w:tab w:val="num" w:pos="4320"/>
+        </w:tabs>
+        <w:ind w:left="4320" w:hanging="360"/>
+      </w:pPr>
+    </w:lvl>
+    <w:lvl w:ilvl="6" w:tentative="1">
+      <w:numFmt w:val="decimal"/>
+      <w:lvlText w:val="%7."/>
+      <w:lvlJc w:val="left"/>
+      <w:pPr>
+        <w:tabs>
+          <w:tab w:val="num" w:pos="5040"/>
+        </w:tabs>
+        <w:ind w:left="5040" w:hanging="360"/>
+      </w:pPr>
+    </w:lvl>
+    <w:lvl w:ilvl="7" w:tentative="1">
+      <w:numFmt w:val="decimal"/>
+      <w:lvlText w:val="%8."/>
+      <w:lvlJc w:val="left"/>
+      <w:pPr>
+        <w:tabs>
+          <w:tab w:val="num" w:pos="5760"/>
+        </w:tabs>
+        <w:ind w:left="5760" w:hanging="360"/>
+      </w:pPr>
+    </w:lvl>
+    <w:lvl w:ilvl="8" w:tentative="1">
+      <w:numFmt w:val="decimal"/>
+      <w:lvlText w:val="%9."/>
+      <w:lvlJc w:val="left"/>
+      <w:pPr>
+        <w:tabs>
+          <w:tab w:val="num" w:pos="6480"/>
+        </w:tabs>
+        <w:ind w:left="6480" w:hanging="360"/>
+      </w:pPr>
+    </w:lvl>
+  </w:abstractNum>
+  <w:abstractNum w:abstractNumId="4" w15:restartNumberingAfterBreak="0">
+    <w:nsid w:val="667F675C"/>
+    <w:multiLevelType w:val="multilevel"/>
+    <w:tmpl w:val="2856B7E8"/>
+    <w:lvl w:ilvl="0">
+      <w:start w:val="1"/>
+      <w:numFmt w:val="decimal"/>
+      <w:lvlText w:val="%1."/>
+      <w:lvlJc w:val="left"/>
+      <w:pPr>
+        <w:tabs>
+          <w:tab w:val="num" w:pos="720"/>
+        </w:tabs>
+        <w:ind w:left="720" w:hanging="360"/>
+      </w:pPr>
+    </w:lvl>
+    <w:lvl w:ilvl="1" w:tentative="1">
+      <w:numFmt w:val="decimal"/>
+      <w:lvlText w:val="%2."/>
+      <w:lvlJc w:val="left"/>
+      <w:pPr>
+        <w:tabs>
+          <w:tab w:val="num" w:pos="1440"/>
+        </w:tabs>
+        <w:ind w:left="1440" w:hanging="360"/>
+      </w:pPr>
+    </w:lvl>
+    <w:lvl w:ilvl="2" w:tentative="1">
+      <w:numFmt w:val="decimal"/>
+      <w:lvlText w:val="%3."/>
+      <w:lvlJc w:val="left"/>
+      <w:pPr>
+        <w:tabs>
+          <w:tab w:val="num" w:pos="2160"/>
+        </w:tabs>
+        <w:ind w:left="2160" w:hanging="360"/>
+      </w:pPr>
+    </w:lvl>
+    <w:lvl w:ilvl="3" w:tentative="1">
+      <w:numFmt w:val="decimal"/>
+      <w:lvlText w:val="%4."/>
+      <w:lvlJc w:val="left"/>
+      <w:pPr>
+        <w:tabs>
+          <w:tab w:val="num" w:pos="2880"/>
+        </w:tabs>
+        <w:ind w:left="2880" w:hanging="360"/>
+      </w:pPr>
+    </w:lvl>
+    <w:lvl w:ilvl="4" w:tentative="1">
+      <w:numFmt w:val="decimal"/>
+      <w:lvlText w:val="%5."/>
+      <w:lvlJc w:val="left"/>
+      <w:pPr>
+        <w:tabs>
+          <w:tab w:val="num" w:pos="3600"/>
+        </w:tabs>
+        <w:ind w:left="3600" w:hanging="360"/>
+      </w:pPr>
+    </w:lvl>
+    <w:lvl w:ilvl="5" w:tentative="1">
+      <w:numFmt w:val="decimal"/>
+      <w:lvlText w:val="%6."/>
+      <w:lvlJc w:val="left"/>
+      <w:pPr>
+        <w:tabs>
+          <w:tab w:val="num" w:pos="4320"/>
+        </w:tabs>
+        <w:ind w:left="4320" w:hanging="360"/>
+      </w:pPr>
+    </w:lvl>
+    <w:lvl w:ilvl="6" w:tentative="1">
+      <w:numFmt w:val="decimal"/>
+      <w:lvlText w:val="%7."/>
+      <w:lvlJc w:val="left"/>
+      <w:pPr>
+        <w:tabs>
+          <w:tab w:val="num" w:pos="5040"/>
+        </w:tabs>
+        <w:ind w:left="5040" w:hanging="360"/>
+      </w:pPr>
+    </w:lvl>
+    <w:lvl w:ilvl="7" w:tentative="1">
+      <w:numFmt w:val="decimal"/>
+      <w:lvlText w:val="%8."/>
+      <w:lvlJc w:val="left"/>
+      <w:pPr>
+        <w:tabs>
+          <w:tab w:val="num" w:pos="5760"/>
+        </w:tabs>
+        <w:ind w:left="5760" w:hanging="360"/>
+      </w:pPr>
+    </w:lvl>
+    <w:lvl w:ilvl="8" w:tentative="1">
+      <w:numFmt w:val="decimal"/>
+      <w:lvlText w:val="%9."/>
+      <w:lvlJc w:val="left"/>
+      <w:pPr>
+        <w:tabs>
+          <w:tab w:val="num" w:pos="6480"/>
+        </w:tabs>
+        <w:ind w:left="6480" w:hanging="360"/>
+      </w:pPr>
+    </w:lvl>
+  </w:abstractNum>
   <w:num w:numId="1">
+    <w:abstractNumId w:val="1"/>
+  </w:num>
+  <w:num w:numId="2">
     <w:abstractNumId w:val="0"/>
+  </w:num>
+  <w:num w:numId="3">
+    <w:abstractNumId w:val="4"/>
+  </w:num>
+  <w:num w:numId="4">
+    <w:abstractNumId w:val="3"/>
+  </w:num>
+  <w:num w:numId="5">
+    <w:abstractNumId w:val="2"/>
   </w:num>
 </w:numbering>
 </file>
@@ -723,6 +2006,47 @@
     <w:name w:val="Normal"/>
     <w:qFormat/>
   </w:style>
+  <w:style w:type="paragraph" w:styleId="Heading1">
+    <w:name w:val="heading 1"/>
+    <w:basedOn w:val="Normal"/>
+    <w:link w:val="Heading1Char"/>
+    <w:uiPriority w:val="9"/>
+    <w:qFormat/>
+    <w:rsid w:val="00207687"/>
+    <w:pPr>
+      <w:spacing w:before="100" w:beforeAutospacing="1" w:after="100" w:afterAutospacing="1" w:line="240" w:lineRule="auto"/>
+      <w:outlineLvl w:val="0"/>
+    </w:pPr>
+    <w:rPr>
+      <w:rFonts w:ascii="Times New Roman" w:eastAsia="Times New Roman" w:hAnsi="Times New Roman" w:cs="Times New Roman"/>
+      <w:b/>
+      <w:bCs/>
+      <w:kern w:val="36"/>
+      <w:sz w:val="48"/>
+      <w:szCs w:val="48"/>
+      <w:lang w:eastAsia="en-IN"/>
+    </w:rPr>
+  </w:style>
+  <w:style w:type="paragraph" w:styleId="Heading2">
+    <w:name w:val="heading 2"/>
+    <w:basedOn w:val="Normal"/>
+    <w:link w:val="Heading2Char"/>
+    <w:uiPriority w:val="9"/>
+    <w:qFormat/>
+    <w:rsid w:val="00207687"/>
+    <w:pPr>
+      <w:spacing w:before="100" w:beforeAutospacing="1" w:after="100" w:afterAutospacing="1" w:line="240" w:lineRule="auto"/>
+      <w:outlineLvl w:val="1"/>
+    </w:pPr>
+    <w:rPr>
+      <w:rFonts w:ascii="Times New Roman" w:eastAsia="Times New Roman" w:hAnsi="Times New Roman" w:cs="Times New Roman"/>
+      <w:b/>
+      <w:bCs/>
+      <w:sz w:val="36"/>
+      <w:szCs w:val="36"/>
+      <w:lang w:eastAsia="en-IN"/>
+    </w:rPr>
+  </w:style>
   <w:style w:type="character" w:default="1" w:styleId="DefaultParagraphFont">
     <w:name w:val="Default Paragraph Font"/>
     <w:uiPriority w:val="1"/>
@@ -760,6 +2084,73 @@
       <w:ind w:left="720"/>
       <w:contextualSpacing/>
     </w:pPr>
+  </w:style>
+  <w:style w:type="character" w:customStyle="1" w:styleId="Heading1Char">
+    <w:name w:val="Heading 1 Char"/>
+    <w:basedOn w:val="DefaultParagraphFont"/>
+    <w:link w:val="Heading1"/>
+    <w:uiPriority w:val="9"/>
+    <w:rsid w:val="00207687"/>
+    <w:rPr>
+      <w:rFonts w:ascii="Times New Roman" w:eastAsia="Times New Roman" w:hAnsi="Times New Roman" w:cs="Times New Roman"/>
+      <w:b/>
+      <w:bCs/>
+      <w:kern w:val="36"/>
+      <w:sz w:val="48"/>
+      <w:szCs w:val="48"/>
+      <w:lang w:eastAsia="en-IN"/>
+    </w:rPr>
+  </w:style>
+  <w:style w:type="character" w:customStyle="1" w:styleId="Heading2Char">
+    <w:name w:val="Heading 2 Char"/>
+    <w:basedOn w:val="DefaultParagraphFont"/>
+    <w:link w:val="Heading2"/>
+    <w:uiPriority w:val="9"/>
+    <w:rsid w:val="00207687"/>
+    <w:rPr>
+      <w:rFonts w:ascii="Times New Roman" w:eastAsia="Times New Roman" w:hAnsi="Times New Roman" w:cs="Times New Roman"/>
+      <w:b/>
+      <w:bCs/>
+      <w:sz w:val="36"/>
+      <w:szCs w:val="36"/>
+      <w:lang w:eastAsia="en-IN"/>
+    </w:rPr>
+  </w:style>
+  <w:style w:type="character" w:styleId="Strong">
+    <w:name w:val="Strong"/>
+    <w:basedOn w:val="DefaultParagraphFont"/>
+    <w:uiPriority w:val="22"/>
+    <w:qFormat/>
+    <w:rsid w:val="00207687"/>
+    <w:rPr>
+      <w:b/>
+      <w:bCs/>
+    </w:rPr>
+  </w:style>
+  <w:style w:type="paragraph" w:customStyle="1" w:styleId="nt">
+    <w:name w:val="nt"/>
+    <w:basedOn w:val="Normal"/>
+    <w:rsid w:val="00207687"/>
+    <w:pPr>
+      <w:spacing w:before="100" w:beforeAutospacing="1" w:after="100" w:afterAutospacing="1" w:line="240" w:lineRule="auto"/>
+    </w:pPr>
+    <w:rPr>
+      <w:rFonts w:ascii="Times New Roman" w:eastAsia="Times New Roman" w:hAnsi="Times New Roman" w:cs="Times New Roman"/>
+      <w:sz w:val="24"/>
+      <w:szCs w:val="24"/>
+      <w:lang w:eastAsia="en-IN"/>
+    </w:rPr>
+  </w:style>
+  <w:style w:type="character" w:styleId="Emphasis">
+    <w:name w:val="Emphasis"/>
+    <w:basedOn w:val="DefaultParagraphFont"/>
+    <w:uiPriority w:val="20"/>
+    <w:qFormat/>
+    <w:rsid w:val="00207687"/>
+    <w:rPr>
+      <w:i/>
+      <w:iCs/>
+    </w:rPr>
   </w:style>
 </w:styles>
 </file>
